--- a/project budget research .docx
+++ b/project budget research .docx
@@ -485,23 +485,7 @@
           <w:sz w:val="24"/>
           <w:shd w:val="clear" w:color="auto" w:fill="FFFFFF"/>
         </w:rPr>
-        <w:t xml:space="preserve"> Door sensors work because they use a sensor and a magnet. The sensor is placed on the door frame and the magnet on the door itself. A circuit attached to the magnet sends a message to the alarm </w:t>
-      </w:r>
-      <w:proofErr w:type="gramStart"/>
-      <w:r>
-        <w:rPr>
-          <w:sz w:val="24"/>
-          <w:shd w:val="clear" w:color="auto" w:fill="FFFFFF"/>
-        </w:rPr>
-        <w:t>when</w:t>
-      </w:r>
-      <w:proofErr w:type="gramEnd"/>
-      <w:r>
-        <w:rPr>
-          <w:sz w:val="24"/>
-          <w:shd w:val="clear" w:color="auto" w:fill="FFFFFF"/>
-        </w:rPr>
-        <w:t xml:space="preserve"> the current is disturbed when the door is opened</w:t>
+        <w:t xml:space="preserve"> Door sensors work because they use a sensor and a magnet. The sensor is placed on the door frame and the magnet on the door itself. A circuit attached to the magnet sends a message to the alarm when the current is disturbed when the door is opened</w:t>
       </w:r>
       <w:r>
         <w:rPr>
@@ -3477,10 +3461,7 @@
         <w:t xml:space="preserve">FLOAT SWITCH </w:t>
       </w:r>
     </w:p>
-    <w:p>
-      <w:bookmarkStart w:id="0" w:name="_GoBack"/>
-      <w:bookmarkEnd w:id="0"/>
-    </w:p>
+    <w:p/>
     <w:p>
       <w:pPr>
         <w:rPr>
@@ -4803,6 +4784,102 @@
     <w:p/>
     <w:p/>
     <w:p/>
+    <w:p>
+      <w:pPr>
+        <w:pStyle w:val="Heading1"/>
+        <w:rPr>
+          <w:sz w:val="36"/>
+        </w:rPr>
+      </w:pPr>
+      <w:r>
+        <w:rPr>
+          <w:sz w:val="36"/>
+        </w:rPr>
+        <w:lastRenderedPageBreak/>
+        <w:t>INDUCTIVE SENSOR</w:t>
+      </w:r>
+    </w:p>
+    <w:p/>
+    <w:p>
+      <w:hyperlink r:id="rId45" w:history="1">
+        <w:r>
+          <w:rPr>
+            <w:rStyle w:val="Hyperlink"/>
+          </w:rPr>
+          <w:t>http://au.rs-online.com/web/p/inductive-proximity-sensors/8054711/?sra=pstk</w:t>
+        </w:r>
+      </w:hyperlink>
+    </w:p>
+    <w:p>
+      <w:r>
+        <w:t>http://au.rs-online.com/web/p/inductive-proximity-sensors/8052602/</w:t>
+      </w:r>
+    </w:p>
+    <w:p>
+      <w:r>
+        <w:t xml:space="preserve">WE are using 2 sensors for homeing costs -$36.53 each </w:t>
+      </w:r>
+      <w:bookmarkStart w:id="0" w:name="_GoBack"/>
+      <w:bookmarkEnd w:id="0"/>
+    </w:p>
+    <w:p/>
+    <w:p/>
+    <w:p>
+      <w:r>
+        <w:rPr>
+          <w:noProof/>
+          <w:lang w:eastAsia="en-AU"/>
+        </w:rPr>
+        <w:drawing>
+          <wp:inline distT="0" distB="0" distL="0" distR="0" wp14:anchorId="2E675B92" wp14:editId="0776EF55">
+            <wp:extent cx="4229100" cy="3305175"/>
+            <wp:effectExtent l="0" t="0" r="0" b="9525"/>
+            <wp:docPr id="3" name="Picture 3" descr="Omron PNP Inductive Sensor 8 mm Detection Range, Barrel 39mm length, 12 → 24 V dc, IP67"/>
+            <wp:cNvGraphicFramePr>
+              <a:graphicFrameLocks xmlns:a="http://schemas.openxmlformats.org/drawingml/2006/main" noChangeAspect="1"/>
+            </wp:cNvGraphicFramePr>
+            <a:graphic xmlns:a="http://schemas.openxmlformats.org/drawingml/2006/main">
+              <a:graphicData uri="http://schemas.openxmlformats.org/drawingml/2006/picture">
+                <pic:pic xmlns:pic="http://schemas.openxmlformats.org/drawingml/2006/picture">
+                  <pic:nvPicPr>
+                    <pic:cNvPr id="0" name="Picture 2" descr="Omron PNP Inductive Sensor 8 mm Detection Range, Barrel 39mm length, 12 → 24 V dc, IP67"/>
+                    <pic:cNvPicPr>
+                      <a:picLocks noChangeAspect="1" noChangeArrowheads="1"/>
+                    </pic:cNvPicPr>
+                  </pic:nvPicPr>
+                  <pic:blipFill>
+                    <a:blip r:embed="rId46">
+                      <a:extLst>
+                        <a:ext uri="{28A0092B-C50C-407E-A947-70E740481C1C}">
+                          <a14:useLocalDpi xmlns:a14="http://schemas.microsoft.com/office/drawing/2010/main" val="0"/>
+                        </a:ext>
+                      </a:extLst>
+                    </a:blip>
+                    <a:srcRect/>
+                    <a:stretch>
+                      <a:fillRect/>
+                    </a:stretch>
+                  </pic:blipFill>
+                  <pic:spPr bwMode="auto">
+                    <a:xfrm>
+                      <a:off x="0" y="0"/>
+                      <a:ext cx="4229100" cy="3305175"/>
+                    </a:xfrm>
+                    <a:prstGeom prst="rect">
+                      <a:avLst/>
+                    </a:prstGeom>
+                    <a:noFill/>
+                    <a:ln>
+                      <a:noFill/>
+                    </a:ln>
+                  </pic:spPr>
+                </pic:pic>
+              </a:graphicData>
+            </a:graphic>
+          </wp:inline>
+        </w:drawing>
+      </w:r>
+    </w:p>
     <w:p/>
     <w:p/>
     <w:p/>

--- a/project budget research .docx
+++ b/project budget research .docx
@@ -4812,6 +4812,12 @@
     </w:p>
     <w:p>
       <w:r>
+        <w:t xml:space="preserve"> We are choosing this sensor </w:t>
+      </w:r>
+      <w:r>
+        <w:rPr>
+          <w:highlight w:val="yellow"/>
+        </w:rPr>
         <w:t>http://au.rs-online.com/web/p/inductive-proximity-sensors/8052602/</w:t>
       </w:r>
     </w:p>
@@ -4819,11 +4825,12 @@
       <w:r>
         <w:t xml:space="preserve">WE are using 2 sensors for homeing costs -$36.53 each </w:t>
       </w:r>
+    </w:p>
+    <w:p/>
+    <w:p>
       <w:bookmarkStart w:id="0" w:name="_GoBack"/>
       <w:bookmarkEnd w:id="0"/>
     </w:p>
-    <w:p/>
-    <w:p/>
     <w:p>
       <w:r>
         <w:rPr>
